--- a/SistemasGestionEmpresarial/2ºev/ProyectoERPFinal/apuntesillos.docx
+++ b/SistemasGestionEmpresarial/2ºev/ProyectoERPFinal/apuntesillos.docx
@@ -6,29 +6,16 @@
     <w:p/>
     <w:p>
       <w:r>
-        <w:t xml:space="preserve">Creación de Módulos para </w:t>
+        <w:t xml:space="preserve">Uso correcto y creación del módulo comando </w:t>
       </w:r>
       <w:proofErr w:type="spellStart"/>
       <w:r>
-        <w:t>Odoo</w:t>
+        <w:t>Scaffold</w:t>
       </w:r>
       <w:proofErr w:type="spellEnd"/>
       <w:r>
-        <w:t xml:space="preserve"> 16 con Windows </w:t>
-      </w:r>
-      <w:proofErr w:type="gramStart"/>
-      <w:r>
-        <w:t>11 :</w:t>
-      </w:r>
-      <w:proofErr w:type="gramEnd"/>
-      <w:r>
-        <w:t xml:space="preserve"> Video 1 - Comando </w:t>
-      </w:r>
-      <w:proofErr w:type="spellStart"/>
-      <w:r>
-        <w:t>Scaffold</w:t>
-      </w:r>
-      <w:proofErr w:type="spellEnd"/>
+        <w:t>:</w:t>
+      </w:r>
     </w:p>
     <w:p>
       <w:r>
@@ -92,9 +79,9 @@
         </w:rPr>
         <w:drawing>
           <wp:inline distT="0" distB="0" distL="0" distR="0">
-            <wp:extent cx="5400040" cy="818558"/>
+            <wp:extent cx="5400040" cy="1627495"/>
             <wp:effectExtent l="19050" t="0" r="0" b="0"/>
-            <wp:docPr id="4" name="Imagen 4"/>
+            <wp:docPr id="7" name="Imagen 7"/>
             <wp:cNvGraphicFramePr>
               <a:graphicFrameLocks xmlns:a="http://schemas.openxmlformats.org/drawingml/2006/main" noChangeAspect="1"/>
             </wp:cNvGraphicFramePr>
@@ -102,7 +89,7 @@
               <a:graphicData uri="http://schemas.openxmlformats.org/drawingml/2006/picture">
                 <pic:pic xmlns:pic="http://schemas.openxmlformats.org/drawingml/2006/picture">
                   <pic:nvPicPr>
-                    <pic:cNvPr id="0" name="Picture 4"/>
+                    <pic:cNvPr id="0" name="Picture 7"/>
                     <pic:cNvPicPr>
                       <a:picLocks noChangeAspect="1" noChangeArrowheads="1"/>
                     </pic:cNvPicPr>
@@ -117,7 +104,7 @@
                   <pic:spPr bwMode="auto">
                     <a:xfrm>
                       <a:off x="0" y="0"/>
-                      <a:ext cx="5400040" cy="818558"/>
+                      <a:ext cx="5400040" cy="1627495"/>
                     </a:xfrm>
                     <a:prstGeom prst="rect">
                       <a:avLst/>
@@ -139,7 +126,15 @@
     </w:p>
     <w:p>
       <w:r>
-        <w:t>Reviso la carpeta para ver si está todo bien</w:t>
+        <w:t>He creado una carpeta a un nivel superior, directamente en el directorio de odoo16. Porque la creación en el directorio de server\</w:t>
+      </w:r>
+      <w:proofErr w:type="spellStart"/>
+      <w:r>
+        <w:t>addons</w:t>
+      </w:r>
+      <w:proofErr w:type="spellEnd"/>
+      <w:r>
+        <w:t xml:space="preserve"> estaba dando problemas de visualización.</w:t>
       </w:r>
     </w:p>
     <w:p>
@@ -150,9 +145,9 @@
         </w:rPr>
         <w:drawing>
           <wp:inline distT="0" distB="0" distL="0" distR="0">
-            <wp:extent cx="5400040" cy="965225"/>
+            <wp:extent cx="5400040" cy="326451"/>
             <wp:effectExtent l="19050" t="0" r="0" b="0"/>
-            <wp:docPr id="3" name="Imagen 7"/>
+            <wp:docPr id="13" name="Imagen 13"/>
             <wp:cNvGraphicFramePr>
               <a:graphicFrameLocks xmlns:a="http://schemas.openxmlformats.org/drawingml/2006/main" noChangeAspect="1"/>
             </wp:cNvGraphicFramePr>
@@ -160,7 +155,7 @@
               <a:graphicData uri="http://schemas.openxmlformats.org/drawingml/2006/picture">
                 <pic:pic xmlns:pic="http://schemas.openxmlformats.org/drawingml/2006/picture">
                   <pic:nvPicPr>
-                    <pic:cNvPr id="0" name="Picture 7"/>
+                    <pic:cNvPr id="0" name="Picture 13"/>
                     <pic:cNvPicPr>
                       <a:picLocks noChangeAspect="1" noChangeArrowheads="1"/>
                     </pic:cNvPicPr>
@@ -175,7 +170,7 @@
                   <pic:spPr bwMode="auto">
                     <a:xfrm>
                       <a:off x="0" y="0"/>
-                      <a:ext cx="5400040" cy="965225"/>
+                      <a:ext cx="5400040" cy="326451"/>
                     </a:xfrm>
                     <a:prstGeom prst="rect">
                       <a:avLst/>
@@ -197,9 +192,235 @@
     </w:p>
     <w:p>
       <w:r>
-        <w:t>Ahí está</w:t>
-      </w:r>
-    </w:p>
+        <w:rPr>
+          <w:noProof/>
+          <w:lang w:eastAsia="es-ES"/>
+        </w:rPr>
+        <w:drawing>
+          <wp:inline distT="0" distB="0" distL="0" distR="0">
+            <wp:extent cx="3268980" cy="1722120"/>
+            <wp:effectExtent l="19050" t="0" r="7620" b="0"/>
+            <wp:docPr id="16" name="Imagen 16"/>
+            <wp:cNvGraphicFramePr>
+              <a:graphicFrameLocks xmlns:a="http://schemas.openxmlformats.org/drawingml/2006/main" noChangeAspect="1"/>
+            </wp:cNvGraphicFramePr>
+            <a:graphic xmlns:a="http://schemas.openxmlformats.org/drawingml/2006/main">
+              <a:graphicData uri="http://schemas.openxmlformats.org/drawingml/2006/picture">
+                <pic:pic xmlns:pic="http://schemas.openxmlformats.org/drawingml/2006/picture">
+                  <pic:nvPicPr>
+                    <pic:cNvPr id="0" name="Picture 16"/>
+                    <pic:cNvPicPr>
+                      <a:picLocks noChangeAspect="1" noChangeArrowheads="1"/>
+                    </pic:cNvPicPr>
+                  </pic:nvPicPr>
+                  <pic:blipFill>
+                    <a:blip r:embed="rId7" cstate="print"/>
+                    <a:srcRect/>
+                    <a:stretch>
+                      <a:fillRect/>
+                    </a:stretch>
+                  </pic:blipFill>
+                  <pic:spPr bwMode="auto">
+                    <a:xfrm>
+                      <a:off x="0" y="0"/>
+                      <a:ext cx="3268980" cy="1722120"/>
+                    </a:xfrm>
+                    <a:prstGeom prst="rect">
+                      <a:avLst/>
+                    </a:prstGeom>
+                    <a:noFill/>
+                    <a:ln w="9525">
+                      <a:noFill/>
+                      <a:miter lim="800000"/>
+                      <a:headEnd/>
+                      <a:tailEnd/>
+                    </a:ln>
+                  </pic:spPr>
+                </pic:pic>
+              </a:graphicData>
+            </a:graphic>
+          </wp:inline>
+        </w:drawing>
+      </w:r>
+    </w:p>
+    <w:p>
+      <w:r>
+        <w:t xml:space="preserve">Se reinicia el servicio odoo16 y se hace </w:t>
+      </w:r>
+      <w:proofErr w:type="spellStart"/>
+      <w:r>
+        <w:t>update</w:t>
+      </w:r>
+      <w:proofErr w:type="spellEnd"/>
+      <w:r>
+        <w:t xml:space="preserve"> la ventana de aplicaciones.</w:t>
+      </w:r>
+    </w:p>
+    <w:p>
+      <w:r>
+        <w:rPr>
+          <w:noProof/>
+          <w:lang w:eastAsia="es-ES"/>
+        </w:rPr>
+        <w:lastRenderedPageBreak/>
+        <w:drawing>
+          <wp:inline distT="0" distB="0" distL="0" distR="0">
+            <wp:extent cx="3718560" cy="1546860"/>
+            <wp:effectExtent l="19050" t="0" r="0" b="0"/>
+            <wp:docPr id="6" name="Imagen 10"/>
+            <wp:cNvGraphicFramePr>
+              <a:graphicFrameLocks xmlns:a="http://schemas.openxmlformats.org/drawingml/2006/main" noChangeAspect="1"/>
+            </wp:cNvGraphicFramePr>
+            <a:graphic xmlns:a="http://schemas.openxmlformats.org/drawingml/2006/main">
+              <a:graphicData uri="http://schemas.openxmlformats.org/drawingml/2006/picture">
+                <pic:pic xmlns:pic="http://schemas.openxmlformats.org/drawingml/2006/picture">
+                  <pic:nvPicPr>
+                    <pic:cNvPr id="0" name="Picture 10"/>
+                    <pic:cNvPicPr>
+                      <a:picLocks noChangeAspect="1" noChangeArrowheads="1"/>
+                    </pic:cNvPicPr>
+                  </pic:nvPicPr>
+                  <pic:blipFill>
+                    <a:blip r:embed="rId8" cstate="print"/>
+                    <a:srcRect/>
+                    <a:stretch>
+                      <a:fillRect/>
+                    </a:stretch>
+                  </pic:blipFill>
+                  <pic:spPr bwMode="auto">
+                    <a:xfrm>
+                      <a:off x="0" y="0"/>
+                      <a:ext cx="3718560" cy="1546860"/>
+                    </a:xfrm>
+                    <a:prstGeom prst="rect">
+                      <a:avLst/>
+                    </a:prstGeom>
+                    <a:noFill/>
+                    <a:ln w="9525">
+                      <a:noFill/>
+                      <a:miter lim="800000"/>
+                      <a:headEnd/>
+                      <a:tailEnd/>
+                    </a:ln>
+                  </pic:spPr>
+                </pic:pic>
+              </a:graphicData>
+            </a:graphic>
+          </wp:inline>
+        </w:drawing>
+      </w:r>
+      <w:r>
+        <w:rPr>
+          <w:noProof/>
+          <w:lang w:eastAsia="es-ES"/>
+        </w:rPr>
+        <w:drawing>
+          <wp:inline distT="0" distB="0" distL="0" distR="0">
+            <wp:extent cx="5400040" cy="2200348"/>
+            <wp:effectExtent l="19050" t="0" r="0" b="0"/>
+            <wp:docPr id="19" name="Imagen 19"/>
+            <wp:cNvGraphicFramePr>
+              <a:graphicFrameLocks xmlns:a="http://schemas.openxmlformats.org/drawingml/2006/main" noChangeAspect="1"/>
+            </wp:cNvGraphicFramePr>
+            <a:graphic xmlns:a="http://schemas.openxmlformats.org/drawingml/2006/main">
+              <a:graphicData uri="http://schemas.openxmlformats.org/drawingml/2006/picture">
+                <pic:pic xmlns:pic="http://schemas.openxmlformats.org/drawingml/2006/picture">
+                  <pic:nvPicPr>
+                    <pic:cNvPr id="0" name="Picture 19"/>
+                    <pic:cNvPicPr>
+                      <a:picLocks noChangeAspect="1" noChangeArrowheads="1"/>
+                    </pic:cNvPicPr>
+                  </pic:nvPicPr>
+                  <pic:blipFill>
+                    <a:blip r:embed="rId9" cstate="print"/>
+                    <a:srcRect/>
+                    <a:stretch>
+                      <a:fillRect/>
+                    </a:stretch>
+                  </pic:blipFill>
+                  <pic:spPr bwMode="auto">
+                    <a:xfrm>
+                      <a:off x="0" y="0"/>
+                      <a:ext cx="5400040" cy="2200348"/>
+                    </a:xfrm>
+                    <a:prstGeom prst="rect">
+                      <a:avLst/>
+                    </a:prstGeom>
+                    <a:noFill/>
+                    <a:ln w="9525">
+                      <a:noFill/>
+                      <a:miter lim="800000"/>
+                      <a:headEnd/>
+                      <a:tailEnd/>
+                    </a:ln>
+                  </pic:spPr>
+                </pic:pic>
+              </a:graphicData>
+            </a:graphic>
+          </wp:inline>
+        </w:drawing>
+      </w:r>
+    </w:p>
+    <w:p/>
+    <w:p>
+      <w:r>
+        <w:rPr>
+          <w:noProof/>
+          <w:lang w:eastAsia="es-ES"/>
+        </w:rPr>
+        <w:drawing>
+          <wp:inline distT="0" distB="0" distL="0" distR="0">
+            <wp:extent cx="4945380" cy="3147060"/>
+            <wp:effectExtent l="19050" t="0" r="7620" b="0"/>
+            <wp:docPr id="22" name="Imagen 22"/>
+            <wp:cNvGraphicFramePr>
+              <a:graphicFrameLocks xmlns:a="http://schemas.openxmlformats.org/drawingml/2006/main" noChangeAspect="1"/>
+            </wp:cNvGraphicFramePr>
+            <a:graphic xmlns:a="http://schemas.openxmlformats.org/drawingml/2006/main">
+              <a:graphicData uri="http://schemas.openxmlformats.org/drawingml/2006/picture">
+                <pic:pic xmlns:pic="http://schemas.openxmlformats.org/drawingml/2006/picture">
+                  <pic:nvPicPr>
+                    <pic:cNvPr id="0" name="Picture 22"/>
+                    <pic:cNvPicPr>
+                      <a:picLocks noChangeAspect="1" noChangeArrowheads="1"/>
+                    </pic:cNvPicPr>
+                  </pic:nvPicPr>
+                  <pic:blipFill>
+                    <a:blip r:embed="rId10" cstate="print"/>
+                    <a:srcRect/>
+                    <a:stretch>
+                      <a:fillRect/>
+                    </a:stretch>
+                  </pic:blipFill>
+                  <pic:spPr bwMode="auto">
+                    <a:xfrm>
+                      <a:off x="0" y="0"/>
+                      <a:ext cx="4945380" cy="3147060"/>
+                    </a:xfrm>
+                    <a:prstGeom prst="rect">
+                      <a:avLst/>
+                    </a:prstGeom>
+                    <a:noFill/>
+                    <a:ln w="9525">
+                      <a:noFill/>
+                      <a:miter lim="800000"/>
+                      <a:headEnd/>
+                      <a:tailEnd/>
+                    </a:ln>
+                  </pic:spPr>
+                </pic:pic>
+              </a:graphicData>
+            </a:graphic>
+          </wp:inline>
+        </w:drawing>
+      </w:r>
+    </w:p>
+    <w:p>
+      <w:r>
+        <w:t>Escribimos en el manifest.py para la descripción del modulo.</w:t>
+      </w:r>
+    </w:p>
+    <w:p/>
     <w:p>
       <w:pPr>
         <w:rPr>
@@ -207,6 +428,7 @@
         </w:rPr>
       </w:pPr>
     </w:p>
+    <w:p/>
     <w:p/>
     <w:sectPr>
       <w:pgSz w:w="11906" w:h="16838"/>

--- a/SistemasGestionEmpresarial/2ºev/ProyectoERPFinal/apuntesillos.docx
+++ b/SistemasGestionEmpresarial/2ºev/ProyectoERPFinal/apuntesillos.docx
@@ -245,15 +245,15 @@
     </w:p>
     <w:p>
       <w:r>
-        <w:t xml:space="preserve">Se reinicia el servicio odoo16 y se hace </w:t>
+        <w:t xml:space="preserve">Y después agrego en el archivo </w:t>
       </w:r>
       <w:proofErr w:type="spellStart"/>
       <w:r>
-        <w:t>update</w:t>
+        <w:t>conf</w:t>
       </w:r>
       <w:proofErr w:type="spellEnd"/>
       <w:r>
-        <w:t xml:space="preserve"> la ventana de aplicaciones.</w:t>
+        <w:t xml:space="preserve"> la ruta del nuevo modulo.</w:t>
       </w:r>
     </w:p>
     <w:p>
@@ -262,7 +262,73 @@
           <w:noProof/>
           <w:lang w:eastAsia="es-ES"/>
         </w:rPr>
+        <w:drawing>
+          <wp:inline distT="0" distB="0" distL="0" distR="0">
+            <wp:extent cx="5400040" cy="848104"/>
+            <wp:effectExtent l="19050" t="0" r="0" b="0"/>
+            <wp:docPr id="4" name="Imagen 4"/>
+            <wp:cNvGraphicFramePr>
+              <a:graphicFrameLocks xmlns:a="http://schemas.openxmlformats.org/drawingml/2006/main" noChangeAspect="1"/>
+            </wp:cNvGraphicFramePr>
+            <a:graphic xmlns:a="http://schemas.openxmlformats.org/drawingml/2006/main">
+              <a:graphicData uri="http://schemas.openxmlformats.org/drawingml/2006/picture">
+                <pic:pic xmlns:pic="http://schemas.openxmlformats.org/drawingml/2006/picture">
+                  <pic:nvPicPr>
+                    <pic:cNvPr id="0" name="Picture 4"/>
+                    <pic:cNvPicPr>
+                      <a:picLocks noChangeAspect="1" noChangeArrowheads="1"/>
+                    </pic:cNvPicPr>
+                  </pic:nvPicPr>
+                  <pic:blipFill>
+                    <a:blip r:embed="rId8" cstate="print"/>
+                    <a:srcRect/>
+                    <a:stretch>
+                      <a:fillRect/>
+                    </a:stretch>
+                  </pic:blipFill>
+                  <pic:spPr bwMode="auto">
+                    <a:xfrm>
+                      <a:off x="0" y="0"/>
+                      <a:ext cx="5400040" cy="848104"/>
+                    </a:xfrm>
+                    <a:prstGeom prst="rect">
+                      <a:avLst/>
+                    </a:prstGeom>
+                    <a:noFill/>
+                    <a:ln w="9525">
+                      <a:noFill/>
+                      <a:miter lim="800000"/>
+                      <a:headEnd/>
+                      <a:tailEnd/>
+                    </a:ln>
+                  </pic:spPr>
+                </pic:pic>
+              </a:graphicData>
+            </a:graphic>
+          </wp:inline>
+        </w:drawing>
+      </w:r>
+    </w:p>
+    <w:p>
+      <w:r>
         <w:lastRenderedPageBreak/>
+        <w:t xml:space="preserve">Se reinicia el servicio odoo16 y se hace </w:t>
+      </w:r>
+      <w:proofErr w:type="spellStart"/>
+      <w:r>
+        <w:t>update</w:t>
+      </w:r>
+      <w:proofErr w:type="spellEnd"/>
+      <w:r>
+        <w:t xml:space="preserve"> la ventana de aplicaciones.</w:t>
+      </w:r>
+    </w:p>
+    <w:p>
+      <w:r>
+        <w:rPr>
+          <w:noProof/>
+          <w:lang w:eastAsia="es-ES"/>
+        </w:rPr>
         <w:drawing>
           <wp:inline distT="0" distB="0" distL="0" distR="0">
             <wp:extent cx="3718560" cy="1546860"/>
@@ -281,7 +347,7 @@
                     </pic:cNvPicPr>
                   </pic:nvPicPr>
                   <pic:blipFill>
-                    <a:blip r:embed="rId8" cstate="print"/>
+                    <a:blip r:embed="rId9" cstate="print"/>
                     <a:srcRect/>
                     <a:stretch>
                       <a:fillRect/>
@@ -309,59 +375,13 @@
           </wp:inline>
         </w:drawing>
       </w:r>
-      <w:r>
-        <w:rPr>
-          <w:noProof/>
-          <w:lang w:eastAsia="es-ES"/>
-        </w:rPr>
-        <w:drawing>
-          <wp:inline distT="0" distB="0" distL="0" distR="0">
-            <wp:extent cx="5400040" cy="2200348"/>
-            <wp:effectExtent l="19050" t="0" r="0" b="0"/>
-            <wp:docPr id="19" name="Imagen 19"/>
-            <wp:cNvGraphicFramePr>
-              <a:graphicFrameLocks xmlns:a="http://schemas.openxmlformats.org/drawingml/2006/main" noChangeAspect="1"/>
-            </wp:cNvGraphicFramePr>
-            <a:graphic xmlns:a="http://schemas.openxmlformats.org/drawingml/2006/main">
-              <a:graphicData uri="http://schemas.openxmlformats.org/drawingml/2006/picture">
-                <pic:pic xmlns:pic="http://schemas.openxmlformats.org/drawingml/2006/picture">
-                  <pic:nvPicPr>
-                    <pic:cNvPr id="0" name="Picture 19"/>
-                    <pic:cNvPicPr>
-                      <a:picLocks noChangeAspect="1" noChangeArrowheads="1"/>
-                    </pic:cNvPicPr>
-                  </pic:nvPicPr>
-                  <pic:blipFill>
-                    <a:blip r:embed="rId9" cstate="print"/>
-                    <a:srcRect/>
-                    <a:stretch>
-                      <a:fillRect/>
-                    </a:stretch>
-                  </pic:blipFill>
-                  <pic:spPr bwMode="auto">
-                    <a:xfrm>
-                      <a:off x="0" y="0"/>
-                      <a:ext cx="5400040" cy="2200348"/>
-                    </a:xfrm>
-                    <a:prstGeom prst="rect">
-                      <a:avLst/>
-                    </a:prstGeom>
-                    <a:noFill/>
-                    <a:ln w="9525">
-                      <a:noFill/>
-                      <a:miter lim="800000"/>
-                      <a:headEnd/>
-                      <a:tailEnd/>
-                    </a:ln>
-                  </pic:spPr>
-                </pic:pic>
-              </a:graphicData>
-            </a:graphic>
-          </wp:inline>
-        </w:drawing>
-      </w:r>
     </w:p>
     <w:p/>
+    <w:p>
+      <w:r>
+        <w:t>Escribimos en el manifest.py para la descripción del modulo, aparecerán diferentes datos en la documentación del módulo.</w:t>
+      </w:r>
+    </w:p>
     <w:p>
       <w:r>
         <w:rPr>
@@ -415,11 +435,6 @@
         </w:drawing>
       </w:r>
     </w:p>
-    <w:p>
-      <w:r>
-        <w:t>Escribimos en el manifest.py para la descripción del modulo.</w:t>
-      </w:r>
-    </w:p>
     <w:p/>
     <w:p>
       <w:pPr>
@@ -428,6 +443,179 @@
         </w:rPr>
       </w:pPr>
     </w:p>
+    <w:p/>
+    <w:p>
+      <w:r>
+        <w:rPr>
+          <w:noProof/>
+          <w:lang w:eastAsia="es-ES"/>
+        </w:rPr>
+        <w:lastRenderedPageBreak/>
+        <w:drawing>
+          <wp:inline distT="0" distB="0" distL="0" distR="0">
+            <wp:extent cx="5400040" cy="2233734"/>
+            <wp:effectExtent l="19050" t="0" r="0" b="0"/>
+            <wp:docPr id="3" name="Imagen 1"/>
+            <wp:cNvGraphicFramePr>
+              <a:graphicFrameLocks xmlns:a="http://schemas.openxmlformats.org/drawingml/2006/main" noChangeAspect="1"/>
+            </wp:cNvGraphicFramePr>
+            <a:graphic xmlns:a="http://schemas.openxmlformats.org/drawingml/2006/main">
+              <a:graphicData uri="http://schemas.openxmlformats.org/drawingml/2006/picture">
+                <pic:pic xmlns:pic="http://schemas.openxmlformats.org/drawingml/2006/picture">
+                  <pic:nvPicPr>
+                    <pic:cNvPr id="0" name="Picture 1"/>
+                    <pic:cNvPicPr>
+                      <a:picLocks noChangeAspect="1" noChangeArrowheads="1"/>
+                    </pic:cNvPicPr>
+                  </pic:nvPicPr>
+                  <pic:blipFill>
+                    <a:blip r:embed="rId11" cstate="print"/>
+                    <a:srcRect/>
+                    <a:stretch>
+                      <a:fillRect/>
+                    </a:stretch>
+                  </pic:blipFill>
+                  <pic:spPr bwMode="auto">
+                    <a:xfrm>
+                      <a:off x="0" y="0"/>
+                      <a:ext cx="5400040" cy="2233734"/>
+                    </a:xfrm>
+                    <a:prstGeom prst="rect">
+                      <a:avLst/>
+                    </a:prstGeom>
+                    <a:noFill/>
+                    <a:ln w="9525">
+                      <a:noFill/>
+                      <a:miter lim="800000"/>
+                      <a:headEnd/>
+                      <a:tailEnd/>
+                    </a:ln>
+                  </pic:spPr>
+                </pic:pic>
+              </a:graphicData>
+            </a:graphic>
+          </wp:inline>
+        </w:drawing>
+      </w:r>
+    </w:p>
+    <w:p>
+      <w:r>
+        <w:t>Creamos una clase dentro del modulo dándole atributos.</w:t>
+      </w:r>
+    </w:p>
+    <w:p>
+      <w:r>
+        <w:rPr>
+          <w:noProof/>
+          <w:lang w:eastAsia="es-ES"/>
+        </w:rPr>
+        <w:drawing>
+          <wp:inline distT="0" distB="0" distL="0" distR="0">
+            <wp:extent cx="5400040" cy="4640551"/>
+            <wp:effectExtent l="19050" t="0" r="0" b="0"/>
+            <wp:docPr id="5" name="Imagen 7"/>
+            <wp:cNvGraphicFramePr>
+              <a:graphicFrameLocks xmlns:a="http://schemas.openxmlformats.org/drawingml/2006/main" noChangeAspect="1"/>
+            </wp:cNvGraphicFramePr>
+            <a:graphic xmlns:a="http://schemas.openxmlformats.org/drawingml/2006/main">
+              <a:graphicData uri="http://schemas.openxmlformats.org/drawingml/2006/picture">
+                <pic:pic xmlns:pic="http://schemas.openxmlformats.org/drawingml/2006/picture">
+                  <pic:nvPicPr>
+                    <pic:cNvPr id="0" name="Picture 7"/>
+                    <pic:cNvPicPr>
+                      <a:picLocks noChangeAspect="1" noChangeArrowheads="1"/>
+                    </pic:cNvPicPr>
+                  </pic:nvPicPr>
+                  <pic:blipFill>
+                    <a:blip r:embed="rId12" cstate="print"/>
+                    <a:srcRect/>
+                    <a:stretch>
+                      <a:fillRect/>
+                    </a:stretch>
+                  </pic:blipFill>
+                  <pic:spPr bwMode="auto">
+                    <a:xfrm>
+                      <a:off x="0" y="0"/>
+                      <a:ext cx="5400040" cy="4640551"/>
+                    </a:xfrm>
+                    <a:prstGeom prst="rect">
+                      <a:avLst/>
+                    </a:prstGeom>
+                    <a:noFill/>
+                    <a:ln w="9525">
+                      <a:noFill/>
+                      <a:miter lim="800000"/>
+                      <a:headEnd/>
+                      <a:tailEnd/>
+                    </a:ln>
+                  </pic:spPr>
+                </pic:pic>
+              </a:graphicData>
+            </a:graphic>
+          </wp:inline>
+        </w:drawing>
+      </w:r>
+    </w:p>
+    <w:p>
+      <w:r>
+        <w:t xml:space="preserve">El modulo esta creado ya, nos falta la funcionalidad </w:t>
+      </w:r>
+    </w:p>
+    <w:p>
+      <w:r>
+        <w:rPr>
+          <w:noProof/>
+          <w:lang w:eastAsia="es-ES"/>
+        </w:rPr>
+        <w:lastRenderedPageBreak/>
+        <w:drawing>
+          <wp:inline distT="0" distB="0" distL="0" distR="0">
+            <wp:extent cx="5400040" cy="1996653"/>
+            <wp:effectExtent l="19050" t="0" r="0" b="0"/>
+            <wp:docPr id="10" name="Imagen 10"/>
+            <wp:cNvGraphicFramePr>
+              <a:graphicFrameLocks xmlns:a="http://schemas.openxmlformats.org/drawingml/2006/main" noChangeAspect="1"/>
+            </wp:cNvGraphicFramePr>
+            <a:graphic xmlns:a="http://schemas.openxmlformats.org/drawingml/2006/main">
+              <a:graphicData uri="http://schemas.openxmlformats.org/drawingml/2006/picture">
+                <pic:pic xmlns:pic="http://schemas.openxmlformats.org/drawingml/2006/picture">
+                  <pic:nvPicPr>
+                    <pic:cNvPr id="0" name="Picture 10"/>
+                    <pic:cNvPicPr>
+                      <a:picLocks noChangeAspect="1" noChangeArrowheads="1"/>
+                    </pic:cNvPicPr>
+                  </pic:nvPicPr>
+                  <pic:blipFill>
+                    <a:blip r:embed="rId13" cstate="print"/>
+                    <a:srcRect/>
+                    <a:stretch>
+                      <a:fillRect/>
+                    </a:stretch>
+                  </pic:blipFill>
+                  <pic:spPr bwMode="auto">
+                    <a:xfrm>
+                      <a:off x="0" y="0"/>
+                      <a:ext cx="5400040" cy="1996653"/>
+                    </a:xfrm>
+                    <a:prstGeom prst="rect">
+                      <a:avLst/>
+                    </a:prstGeom>
+                    <a:noFill/>
+                    <a:ln w="9525">
+                      <a:noFill/>
+                      <a:miter lim="800000"/>
+                      <a:headEnd/>
+                      <a:tailEnd/>
+                    </a:ln>
+                  </pic:spPr>
+                </pic:pic>
+              </a:graphicData>
+            </a:graphic>
+          </wp:inline>
+        </w:drawing>
+      </w:r>
+    </w:p>
+    <w:p/>
     <w:p/>
     <w:p/>
     <w:sectPr>

--- a/SistemasGestionEmpresarial/2ºev/ProyectoERPFinal/apuntesillos.docx
+++ b/SistemasGestionEmpresarial/2ºev/ProyectoERPFinal/apuntesillos.docx
@@ -437,20 +437,157 @@
     </w:p>
     <w:p/>
     <w:p>
-      <w:pPr>
-        <w:rPr>
-          <w:u w:val="single"/>
-        </w:rPr>
-      </w:pPr>
-    </w:p>
-    <w:p/>
+      <w:r>
+        <w:t xml:space="preserve">Y </w:t>
+      </w:r>
+      <w:proofErr w:type="spellStart"/>
+      <w:r>
+        <w:t>descomentamos</w:t>
+      </w:r>
+      <w:proofErr w:type="spellEnd"/>
+      <w:r>
+        <w:t xml:space="preserve"> el </w:t>
+      </w:r>
+      <w:proofErr w:type="spellStart"/>
+      <w:r>
+        <w:t>csv</w:t>
+      </w:r>
+      <w:proofErr w:type="spellEnd"/>
+      <w:r>
+        <w:t xml:space="preserve"> de </w:t>
+      </w:r>
+      <w:proofErr w:type="spellStart"/>
+      <w:r>
+        <w:t>security</w:t>
+      </w:r>
+      <w:proofErr w:type="spellEnd"/>
+      <w:r>
+        <w:t xml:space="preserve"> para poder ejercer de </w:t>
+      </w:r>
+      <w:proofErr w:type="spellStart"/>
+      <w:r>
+        <w:t>superusuario</w:t>
+      </w:r>
+      <w:proofErr w:type="spellEnd"/>
+    </w:p>
     <w:p>
       <w:r>
         <w:rPr>
           <w:noProof/>
           <w:lang w:eastAsia="es-ES"/>
         </w:rPr>
-        <w:lastRenderedPageBreak/>
+        <w:drawing>
+          <wp:inline distT="0" distB="0" distL="0" distR="0">
+            <wp:extent cx="2880360" cy="800100"/>
+            <wp:effectExtent l="19050" t="0" r="0" b="0"/>
+            <wp:docPr id="1" name="Imagen 1"/>
+            <wp:cNvGraphicFramePr>
+              <a:graphicFrameLocks xmlns:a="http://schemas.openxmlformats.org/drawingml/2006/main" noChangeAspect="1"/>
+            </wp:cNvGraphicFramePr>
+            <a:graphic xmlns:a="http://schemas.openxmlformats.org/drawingml/2006/main">
+              <a:graphicData uri="http://schemas.openxmlformats.org/drawingml/2006/picture">
+                <pic:pic xmlns:pic="http://schemas.openxmlformats.org/drawingml/2006/picture">
+                  <pic:nvPicPr>
+                    <pic:cNvPr id="0" name="Picture 1"/>
+                    <pic:cNvPicPr>
+                      <a:picLocks noChangeAspect="1" noChangeArrowheads="1"/>
+                    </pic:cNvPicPr>
+                  </pic:nvPicPr>
+                  <pic:blipFill>
+                    <a:blip r:embed="rId11" cstate="print"/>
+                    <a:srcRect/>
+                    <a:stretch>
+                      <a:fillRect/>
+                    </a:stretch>
+                  </pic:blipFill>
+                  <pic:spPr bwMode="auto">
+                    <a:xfrm>
+                      <a:off x="0" y="0"/>
+                      <a:ext cx="2880360" cy="800100"/>
+                    </a:xfrm>
+                    <a:prstGeom prst="rect">
+                      <a:avLst/>
+                    </a:prstGeom>
+                    <a:noFill/>
+                    <a:ln w="9525">
+                      <a:noFill/>
+                      <a:miter lim="800000"/>
+                      <a:headEnd/>
+                      <a:tailEnd/>
+                    </a:ln>
+                  </pic:spPr>
+                </pic:pic>
+              </a:graphicData>
+            </a:graphic>
+          </wp:inline>
+        </w:drawing>
+      </w:r>
+    </w:p>
+    <w:p>
+      <w:r>
+        <w:t>Y aprovecho en las líneas de arriba para hacer visible el módulo</w:t>
+      </w:r>
+    </w:p>
+    <w:p>
+      <w:r>
+        <w:rPr>
+          <w:noProof/>
+          <w:lang w:eastAsia="es-ES"/>
+        </w:rPr>
+        <w:drawing>
+          <wp:inline distT="0" distB="0" distL="0" distR="0">
+            <wp:extent cx="1859280" cy="685800"/>
+            <wp:effectExtent l="19050" t="0" r="7620" b="0"/>
+            <wp:docPr id="8" name="Imagen 4"/>
+            <wp:cNvGraphicFramePr>
+              <a:graphicFrameLocks xmlns:a="http://schemas.openxmlformats.org/drawingml/2006/main" noChangeAspect="1"/>
+            </wp:cNvGraphicFramePr>
+            <a:graphic xmlns:a="http://schemas.openxmlformats.org/drawingml/2006/main">
+              <a:graphicData uri="http://schemas.openxmlformats.org/drawingml/2006/picture">
+                <pic:pic xmlns:pic="http://schemas.openxmlformats.org/drawingml/2006/picture">
+                  <pic:nvPicPr>
+                    <pic:cNvPr id="0" name="Picture 4"/>
+                    <pic:cNvPicPr>
+                      <a:picLocks noChangeAspect="1" noChangeArrowheads="1"/>
+                    </pic:cNvPicPr>
+                  </pic:nvPicPr>
+                  <pic:blipFill>
+                    <a:blip r:embed="rId12" cstate="print"/>
+                    <a:srcRect/>
+                    <a:stretch>
+                      <a:fillRect/>
+                    </a:stretch>
+                  </pic:blipFill>
+                  <pic:spPr bwMode="auto">
+                    <a:xfrm>
+                      <a:off x="0" y="0"/>
+                      <a:ext cx="1859280" cy="685800"/>
+                    </a:xfrm>
+                    <a:prstGeom prst="rect">
+                      <a:avLst/>
+                    </a:prstGeom>
+                    <a:noFill/>
+                    <a:ln w="9525">
+                      <a:noFill/>
+                      <a:miter lim="800000"/>
+                      <a:headEnd/>
+                      <a:tailEnd/>
+                    </a:ln>
+                  </pic:spPr>
+                </pic:pic>
+              </a:graphicData>
+            </a:graphic>
+          </wp:inline>
+        </w:drawing>
+      </w:r>
+    </w:p>
+    <w:p/>
+    <w:p>
+      <w:r>
+        <w:rPr>
+          <w:noProof/>
+          <w:lang w:eastAsia="es-ES"/>
+        </w:rPr>
         <w:drawing>
           <wp:inline distT="0" distB="0" distL="0" distR="0">
             <wp:extent cx="5400040" cy="2233734"/>
@@ -469,7 +606,7 @@
                     </pic:cNvPicPr>
                   </pic:nvPicPr>
                   <pic:blipFill>
-                    <a:blip r:embed="rId11" cstate="print"/>
+                    <a:blip r:embed="rId13" cstate="print"/>
                     <a:srcRect/>
                     <a:stretch>
                       <a:fillRect/>
@@ -527,7 +664,7 @@
                     </pic:cNvPicPr>
                   </pic:nvPicPr>
                   <pic:blipFill>
-                    <a:blip r:embed="rId12" cstate="print"/>
+                    <a:blip r:embed="rId14" cstate="print"/>
                     <a:srcRect/>
                     <a:stretch>
                       <a:fillRect/>
@@ -586,7 +723,7 @@
                     </pic:cNvPicPr>
                   </pic:nvPicPr>
                   <pic:blipFill>
-                    <a:blip r:embed="rId13" cstate="print"/>
+                    <a:blip r:embed="rId15" cstate="print"/>
                     <a:srcRect/>
                     <a:stretch>
                       <a:fillRect/>

--- a/SistemasGestionEmpresarial/2ºev/ProyectoERPFinal/apuntesillos.docx
+++ b/SistemasGestionEmpresarial/2ºev/ProyectoERPFinal/apuntesillos.docx
@@ -637,28 +637,37 @@
     </w:p>
     <w:p>
       <w:r>
-        <w:t>Creamos una clase dentro del modulo dándole atributos.</w:t>
-      </w:r>
-    </w:p>
-    <w:p>
-      <w:r>
-        <w:rPr>
-          <w:noProof/>
-          <w:lang w:eastAsia="es-ES"/>
-        </w:rPr>
-        <w:drawing>
-          <wp:inline distT="0" distB="0" distL="0" distR="0">
-            <wp:extent cx="5400040" cy="4640551"/>
+        <w:t>Creamos un par de</w:t>
+      </w:r>
+      <w:r>
+        <w:t xml:space="preserve"> clase</w:t>
+      </w:r>
+      <w:r>
+        <w:t>s</w:t>
+      </w:r>
+      <w:r>
+        <w:t xml:space="preserve"> dentro del modulo dándole atributos.</w:t>
+      </w:r>
+    </w:p>
+    <w:p>
+      <w:r>
+        <w:rPr>
+          <w:noProof/>
+          <w:lang w:eastAsia="es-ES"/>
+        </w:rPr>
+        <w:drawing>
+          <wp:inline distT="0" distB="0" distL="0" distR="0">
+            <wp:extent cx="5400040" cy="2609128"/>
             <wp:effectExtent l="19050" t="0" r="0" b="0"/>
-            <wp:docPr id="5" name="Imagen 7"/>
-            <wp:cNvGraphicFramePr>
-              <a:graphicFrameLocks xmlns:a="http://schemas.openxmlformats.org/drawingml/2006/main" noChangeAspect="1"/>
-            </wp:cNvGraphicFramePr>
-            <a:graphic xmlns:a="http://schemas.openxmlformats.org/drawingml/2006/main">
-              <a:graphicData uri="http://schemas.openxmlformats.org/drawingml/2006/picture">
-                <pic:pic xmlns:pic="http://schemas.openxmlformats.org/drawingml/2006/picture">
-                  <pic:nvPicPr>
-                    <pic:cNvPr id="0" name="Picture 7"/>
+            <wp:docPr id="9" name="Imagen 1"/>
+            <wp:cNvGraphicFramePr>
+              <a:graphicFrameLocks xmlns:a="http://schemas.openxmlformats.org/drawingml/2006/main" noChangeAspect="1"/>
+            </wp:cNvGraphicFramePr>
+            <a:graphic xmlns:a="http://schemas.openxmlformats.org/drawingml/2006/main">
+              <a:graphicData uri="http://schemas.openxmlformats.org/drawingml/2006/picture">
+                <pic:pic xmlns:pic="http://schemas.openxmlformats.org/drawingml/2006/picture">
+                  <pic:nvPicPr>
+                    <pic:cNvPr id="0" name="Picture 1"/>
                     <pic:cNvPicPr>
                       <a:picLocks noChangeAspect="1" noChangeArrowheads="1"/>
                     </pic:cNvPicPr>
@@ -673,7 +682,7 @@
                   <pic:spPr bwMode="auto">
                     <a:xfrm>
                       <a:off x="0" y="0"/>
-                      <a:ext cx="5400040" cy="4640551"/>
+                      <a:ext cx="5400040" cy="2609128"/>
                     </a:xfrm>
                     <a:prstGeom prst="rect">
                       <a:avLst/>
@@ -704,7 +713,6 @@
           <w:noProof/>
           <w:lang w:eastAsia="es-ES"/>
         </w:rPr>
-        <w:lastRenderedPageBreak/>
         <w:drawing>
           <wp:inline distT="0" distB="0" distL="0" distR="0">
             <wp:extent cx="5400040" cy="1996653"/>
@@ -754,7 +762,506 @@
     </w:p>
     <w:p/>
     <w:p/>
+    <w:p>
+      <w:r>
+        <w:rPr>
+          <w:noProof/>
+          <w:lang w:eastAsia="es-ES"/>
+        </w:rPr>
+        <w:lastRenderedPageBreak/>
+        <w:drawing>
+          <wp:inline distT="0" distB="0" distL="0" distR="0">
+            <wp:extent cx="5400040" cy="7157866"/>
+            <wp:effectExtent l="19050" t="0" r="0" b="0"/>
+            <wp:docPr id="11" name="Imagen 4"/>
+            <wp:cNvGraphicFramePr>
+              <a:graphicFrameLocks xmlns:a="http://schemas.openxmlformats.org/drawingml/2006/main" noChangeAspect="1"/>
+            </wp:cNvGraphicFramePr>
+            <a:graphic xmlns:a="http://schemas.openxmlformats.org/drawingml/2006/main">
+              <a:graphicData uri="http://schemas.openxmlformats.org/drawingml/2006/picture">
+                <pic:pic xmlns:pic="http://schemas.openxmlformats.org/drawingml/2006/picture">
+                  <pic:nvPicPr>
+                    <pic:cNvPr id="0" name="Picture 4"/>
+                    <pic:cNvPicPr>
+                      <a:picLocks noChangeAspect="1" noChangeArrowheads="1"/>
+                    </pic:cNvPicPr>
+                  </pic:nvPicPr>
+                  <pic:blipFill>
+                    <a:blip r:embed="rId16" cstate="print"/>
+                    <a:srcRect/>
+                    <a:stretch>
+                      <a:fillRect/>
+                    </a:stretch>
+                  </pic:blipFill>
+                  <pic:spPr bwMode="auto">
+                    <a:xfrm>
+                      <a:off x="0" y="0"/>
+                      <a:ext cx="5400040" cy="7157866"/>
+                    </a:xfrm>
+                    <a:prstGeom prst="rect">
+                      <a:avLst/>
+                    </a:prstGeom>
+                    <a:noFill/>
+                    <a:ln w="9525">
+                      <a:noFill/>
+                      <a:miter lim="800000"/>
+                      <a:headEnd/>
+                      <a:tailEnd/>
+                    </a:ln>
+                  </pic:spPr>
+                </pic:pic>
+              </a:graphicData>
+            </a:graphic>
+          </wp:inline>
+        </w:drawing>
+      </w:r>
+    </w:p>
+    <w:p>
+      <w:r>
+        <w:rPr>
+          <w:noProof/>
+          <w:lang w:eastAsia="es-ES"/>
+        </w:rPr>
+        <w:lastRenderedPageBreak/>
+        <w:drawing>
+          <wp:inline distT="0" distB="0" distL="0" distR="0">
+            <wp:extent cx="5400040" cy="3192578"/>
+            <wp:effectExtent l="19050" t="0" r="0" b="0"/>
+            <wp:docPr id="12" name="Imagen 7"/>
+            <wp:cNvGraphicFramePr>
+              <a:graphicFrameLocks xmlns:a="http://schemas.openxmlformats.org/drawingml/2006/main" noChangeAspect="1"/>
+            </wp:cNvGraphicFramePr>
+            <a:graphic xmlns:a="http://schemas.openxmlformats.org/drawingml/2006/main">
+              <a:graphicData uri="http://schemas.openxmlformats.org/drawingml/2006/picture">
+                <pic:pic xmlns:pic="http://schemas.openxmlformats.org/drawingml/2006/picture">
+                  <pic:nvPicPr>
+                    <pic:cNvPr id="0" name="Picture 7"/>
+                    <pic:cNvPicPr>
+                      <a:picLocks noChangeAspect="1" noChangeArrowheads="1"/>
+                    </pic:cNvPicPr>
+                  </pic:nvPicPr>
+                  <pic:blipFill>
+                    <a:blip r:embed="rId17" cstate="print"/>
+                    <a:srcRect/>
+                    <a:stretch>
+                      <a:fillRect/>
+                    </a:stretch>
+                  </pic:blipFill>
+                  <pic:spPr bwMode="auto">
+                    <a:xfrm>
+                      <a:off x="0" y="0"/>
+                      <a:ext cx="5400040" cy="3192578"/>
+                    </a:xfrm>
+                    <a:prstGeom prst="rect">
+                      <a:avLst/>
+                    </a:prstGeom>
+                    <a:noFill/>
+                    <a:ln w="9525">
+                      <a:noFill/>
+                      <a:miter lim="800000"/>
+                      <a:headEnd/>
+                      <a:tailEnd/>
+                    </a:ln>
+                  </pic:spPr>
+                </pic:pic>
+              </a:graphicData>
+            </a:graphic>
+          </wp:inline>
+        </w:drawing>
+      </w:r>
+    </w:p>
+    <w:p>
+      <w:r>
+        <w:rPr>
+          <w:noProof/>
+          <w:lang w:eastAsia="es-ES"/>
+        </w:rPr>
+        <w:drawing>
+          <wp:inline distT="0" distB="0" distL="0" distR="0">
+            <wp:extent cx="5400040" cy="1670115"/>
+            <wp:effectExtent l="19050" t="0" r="0" b="0"/>
+            <wp:docPr id="25" name="Imagen 25"/>
+            <wp:cNvGraphicFramePr>
+              <a:graphicFrameLocks xmlns:a="http://schemas.openxmlformats.org/drawingml/2006/main" noChangeAspect="1"/>
+            </wp:cNvGraphicFramePr>
+            <a:graphic xmlns:a="http://schemas.openxmlformats.org/drawingml/2006/main">
+              <a:graphicData uri="http://schemas.openxmlformats.org/drawingml/2006/picture">
+                <pic:pic xmlns:pic="http://schemas.openxmlformats.org/drawingml/2006/picture">
+                  <pic:nvPicPr>
+                    <pic:cNvPr id="0" name="Picture 25"/>
+                    <pic:cNvPicPr>
+                      <a:picLocks noChangeAspect="1" noChangeArrowheads="1"/>
+                    </pic:cNvPicPr>
+                  </pic:nvPicPr>
+                  <pic:blipFill>
+                    <a:blip r:embed="rId18" cstate="print"/>
+                    <a:srcRect/>
+                    <a:stretch>
+                      <a:fillRect/>
+                    </a:stretch>
+                  </pic:blipFill>
+                  <pic:spPr bwMode="auto">
+                    <a:xfrm>
+                      <a:off x="0" y="0"/>
+                      <a:ext cx="5400040" cy="1670115"/>
+                    </a:xfrm>
+                    <a:prstGeom prst="rect">
+                      <a:avLst/>
+                    </a:prstGeom>
+                    <a:noFill/>
+                    <a:ln w="9525">
+                      <a:noFill/>
+                      <a:miter lim="800000"/>
+                      <a:headEnd/>
+                      <a:tailEnd/>
+                    </a:ln>
+                  </pic:spPr>
+                </pic:pic>
+              </a:graphicData>
+            </a:graphic>
+          </wp:inline>
+        </w:drawing>
+      </w:r>
+    </w:p>
+    <w:p>
+      <w:r>
+        <w:rPr>
+          <w:noProof/>
+          <w:lang w:eastAsia="es-ES"/>
+        </w:rPr>
+        <w:drawing>
+          <wp:inline distT="0" distB="0" distL="0" distR="0">
+            <wp:extent cx="3154680" cy="2689860"/>
+            <wp:effectExtent l="19050" t="0" r="7620" b="0"/>
+            <wp:docPr id="28" name="Imagen 28"/>
+            <wp:cNvGraphicFramePr>
+              <a:graphicFrameLocks xmlns:a="http://schemas.openxmlformats.org/drawingml/2006/main" noChangeAspect="1"/>
+            </wp:cNvGraphicFramePr>
+            <a:graphic xmlns:a="http://schemas.openxmlformats.org/drawingml/2006/main">
+              <a:graphicData uri="http://schemas.openxmlformats.org/drawingml/2006/picture">
+                <pic:pic xmlns:pic="http://schemas.openxmlformats.org/drawingml/2006/picture">
+                  <pic:nvPicPr>
+                    <pic:cNvPr id="0" name="Picture 28"/>
+                    <pic:cNvPicPr>
+                      <a:picLocks noChangeAspect="1" noChangeArrowheads="1"/>
+                    </pic:cNvPicPr>
+                  </pic:nvPicPr>
+                  <pic:blipFill>
+                    <a:blip r:embed="rId19" cstate="print"/>
+                    <a:srcRect/>
+                    <a:stretch>
+                      <a:fillRect/>
+                    </a:stretch>
+                  </pic:blipFill>
+                  <pic:spPr bwMode="auto">
+                    <a:xfrm>
+                      <a:off x="0" y="0"/>
+                      <a:ext cx="3154680" cy="2689860"/>
+                    </a:xfrm>
+                    <a:prstGeom prst="rect">
+                      <a:avLst/>
+                    </a:prstGeom>
+                    <a:noFill/>
+                    <a:ln w="9525">
+                      <a:noFill/>
+                      <a:miter lim="800000"/>
+                      <a:headEnd/>
+                      <a:tailEnd/>
+                    </a:ln>
+                  </pic:spPr>
+                </pic:pic>
+              </a:graphicData>
+            </a:graphic>
+          </wp:inline>
+        </w:drawing>
+      </w:r>
+    </w:p>
     <w:p/>
+    <w:p>
+      <w:r>
+        <w:rPr>
+          <w:noProof/>
+          <w:lang w:eastAsia="es-ES"/>
+        </w:rPr>
+        <w:lastRenderedPageBreak/>
+        <w:drawing>
+          <wp:inline distT="0" distB="0" distL="0" distR="0">
+            <wp:extent cx="4236720" cy="1173480"/>
+            <wp:effectExtent l="19050" t="0" r="0" b="0"/>
+            <wp:docPr id="31" name="Imagen 31"/>
+            <wp:cNvGraphicFramePr>
+              <a:graphicFrameLocks xmlns:a="http://schemas.openxmlformats.org/drawingml/2006/main" noChangeAspect="1"/>
+            </wp:cNvGraphicFramePr>
+            <a:graphic xmlns:a="http://schemas.openxmlformats.org/drawingml/2006/main">
+              <a:graphicData uri="http://schemas.openxmlformats.org/drawingml/2006/picture">
+                <pic:pic xmlns:pic="http://schemas.openxmlformats.org/drawingml/2006/picture">
+                  <pic:nvPicPr>
+                    <pic:cNvPr id="0" name="Picture 31"/>
+                    <pic:cNvPicPr>
+                      <a:picLocks noChangeAspect="1" noChangeArrowheads="1"/>
+                    </pic:cNvPicPr>
+                  </pic:nvPicPr>
+                  <pic:blipFill>
+                    <a:blip r:embed="rId20" cstate="print"/>
+                    <a:srcRect/>
+                    <a:stretch>
+                      <a:fillRect/>
+                    </a:stretch>
+                  </pic:blipFill>
+                  <pic:spPr bwMode="auto">
+                    <a:xfrm>
+                      <a:off x="0" y="0"/>
+                      <a:ext cx="4236720" cy="1173480"/>
+                    </a:xfrm>
+                    <a:prstGeom prst="rect">
+                      <a:avLst/>
+                    </a:prstGeom>
+                    <a:noFill/>
+                    <a:ln w="9525">
+                      <a:noFill/>
+                      <a:miter lim="800000"/>
+                      <a:headEnd/>
+                      <a:tailEnd/>
+                    </a:ln>
+                  </pic:spPr>
+                </pic:pic>
+              </a:graphicData>
+            </a:graphic>
+          </wp:inline>
+        </w:drawing>
+      </w:r>
+    </w:p>
+    <w:p/>
+    <w:p>
+      <w:r>
+        <w:rPr>
+          <w:noProof/>
+          <w:lang w:eastAsia="es-ES"/>
+        </w:rPr>
+        <w:drawing>
+          <wp:inline distT="0" distB="0" distL="0" distR="0">
+            <wp:extent cx="2430780" cy="1455420"/>
+            <wp:effectExtent l="19050" t="0" r="7620" b="0"/>
+            <wp:docPr id="18" name="Imagen 22"/>
+            <wp:cNvGraphicFramePr>
+              <a:graphicFrameLocks xmlns:a="http://schemas.openxmlformats.org/drawingml/2006/main" noChangeAspect="1"/>
+            </wp:cNvGraphicFramePr>
+            <a:graphic xmlns:a="http://schemas.openxmlformats.org/drawingml/2006/main">
+              <a:graphicData uri="http://schemas.openxmlformats.org/drawingml/2006/picture">
+                <pic:pic xmlns:pic="http://schemas.openxmlformats.org/drawingml/2006/picture">
+                  <pic:nvPicPr>
+                    <pic:cNvPr id="0" name="Picture 22"/>
+                    <pic:cNvPicPr>
+                      <a:picLocks noChangeAspect="1" noChangeArrowheads="1"/>
+                    </pic:cNvPicPr>
+                  </pic:nvPicPr>
+                  <pic:blipFill>
+                    <a:blip r:embed="rId21" cstate="print"/>
+                    <a:srcRect/>
+                    <a:stretch>
+                      <a:fillRect/>
+                    </a:stretch>
+                  </pic:blipFill>
+                  <pic:spPr bwMode="auto">
+                    <a:xfrm>
+                      <a:off x="0" y="0"/>
+                      <a:ext cx="2430780" cy="1455420"/>
+                    </a:xfrm>
+                    <a:prstGeom prst="rect">
+                      <a:avLst/>
+                    </a:prstGeom>
+                    <a:noFill/>
+                    <a:ln w="9525">
+                      <a:noFill/>
+                      <a:miter lim="800000"/>
+                      <a:headEnd/>
+                      <a:tailEnd/>
+                    </a:ln>
+                  </pic:spPr>
+                </pic:pic>
+              </a:graphicData>
+            </a:graphic>
+          </wp:inline>
+        </w:drawing>
+      </w:r>
+    </w:p>
+    <w:p>
+      <w:pPr>
+        <w:rPr>
+          <w:u w:val="single"/>
+        </w:rPr>
+      </w:pPr>
+      <w:r>
+        <w:rPr>
+          <w:noProof/>
+          <w:u w:val="single"/>
+          <w:lang w:eastAsia="es-ES"/>
+        </w:rPr>
+        <w:drawing>
+          <wp:inline distT="0" distB="0" distL="0" distR="0">
+            <wp:extent cx="5400040" cy="1636376"/>
+            <wp:effectExtent l="19050" t="0" r="0" b="0"/>
+            <wp:docPr id="15" name="Imagen 13"/>
+            <wp:cNvGraphicFramePr>
+              <a:graphicFrameLocks xmlns:a="http://schemas.openxmlformats.org/drawingml/2006/main" noChangeAspect="1"/>
+            </wp:cNvGraphicFramePr>
+            <a:graphic xmlns:a="http://schemas.openxmlformats.org/drawingml/2006/main">
+              <a:graphicData uri="http://schemas.openxmlformats.org/drawingml/2006/picture">
+                <pic:pic xmlns:pic="http://schemas.openxmlformats.org/drawingml/2006/picture">
+                  <pic:nvPicPr>
+                    <pic:cNvPr id="0" name="Picture 13"/>
+                    <pic:cNvPicPr>
+                      <a:picLocks noChangeAspect="1" noChangeArrowheads="1"/>
+                    </pic:cNvPicPr>
+                  </pic:nvPicPr>
+                  <pic:blipFill>
+                    <a:blip r:embed="rId22" cstate="print"/>
+                    <a:srcRect/>
+                    <a:stretch>
+                      <a:fillRect/>
+                    </a:stretch>
+                  </pic:blipFill>
+                  <pic:spPr bwMode="auto">
+                    <a:xfrm>
+                      <a:off x="0" y="0"/>
+                      <a:ext cx="5400040" cy="1636376"/>
+                    </a:xfrm>
+                    <a:prstGeom prst="rect">
+                      <a:avLst/>
+                    </a:prstGeom>
+                    <a:noFill/>
+                    <a:ln w="9525">
+                      <a:noFill/>
+                      <a:miter lim="800000"/>
+                      <a:headEnd/>
+                      <a:tailEnd/>
+                    </a:ln>
+                  </pic:spPr>
+                </pic:pic>
+              </a:graphicData>
+            </a:graphic>
+          </wp:inline>
+        </w:drawing>
+      </w:r>
+    </w:p>
+    <w:p>
+      <w:pPr>
+        <w:rPr>
+          <w:u w:val="single"/>
+        </w:rPr>
+      </w:pPr>
+      <w:r>
+        <w:rPr>
+          <w:noProof/>
+          <w:u w:val="single"/>
+          <w:lang w:eastAsia="es-ES"/>
+        </w:rPr>
+        <w:drawing>
+          <wp:inline distT="0" distB="0" distL="0" distR="0">
+            <wp:extent cx="5400040" cy="1245735"/>
+            <wp:effectExtent l="19050" t="0" r="0" b="0"/>
+            <wp:docPr id="17" name="Imagen 16"/>
+            <wp:cNvGraphicFramePr>
+              <a:graphicFrameLocks xmlns:a="http://schemas.openxmlformats.org/drawingml/2006/main" noChangeAspect="1"/>
+            </wp:cNvGraphicFramePr>
+            <a:graphic xmlns:a="http://schemas.openxmlformats.org/drawingml/2006/main">
+              <a:graphicData uri="http://schemas.openxmlformats.org/drawingml/2006/picture">
+                <pic:pic xmlns:pic="http://schemas.openxmlformats.org/drawingml/2006/picture">
+                  <pic:nvPicPr>
+                    <pic:cNvPr id="0" name="Picture 16"/>
+                    <pic:cNvPicPr>
+                      <a:picLocks noChangeAspect="1" noChangeArrowheads="1"/>
+                    </pic:cNvPicPr>
+                  </pic:nvPicPr>
+                  <pic:blipFill>
+                    <a:blip r:embed="rId23" cstate="print"/>
+                    <a:srcRect/>
+                    <a:stretch>
+                      <a:fillRect/>
+                    </a:stretch>
+                  </pic:blipFill>
+                  <pic:spPr bwMode="auto">
+                    <a:xfrm>
+                      <a:off x="0" y="0"/>
+                      <a:ext cx="5400040" cy="1245735"/>
+                    </a:xfrm>
+                    <a:prstGeom prst="rect">
+                      <a:avLst/>
+                    </a:prstGeom>
+                    <a:noFill/>
+                    <a:ln w="9525">
+                      <a:noFill/>
+                      <a:miter lim="800000"/>
+                      <a:headEnd/>
+                      <a:tailEnd/>
+                    </a:ln>
+                  </pic:spPr>
+                </pic:pic>
+              </a:graphicData>
+            </a:graphic>
+          </wp:inline>
+        </w:drawing>
+      </w:r>
+    </w:p>
+    <w:p>
+      <w:pPr>
+        <w:rPr>
+          <w:u w:val="single"/>
+        </w:rPr>
+      </w:pPr>
+      <w:r>
+        <w:rPr>
+          <w:noProof/>
+          <w:u w:val="single"/>
+          <w:lang w:eastAsia="es-ES"/>
+        </w:rPr>
+        <w:drawing>
+          <wp:inline distT="0" distB="0" distL="0" distR="0">
+            <wp:extent cx="5400040" cy="1179913"/>
+            <wp:effectExtent l="19050" t="0" r="0" b="0"/>
+            <wp:docPr id="19" name="Imagen 19"/>
+            <wp:cNvGraphicFramePr>
+              <a:graphicFrameLocks xmlns:a="http://schemas.openxmlformats.org/drawingml/2006/main" noChangeAspect="1"/>
+            </wp:cNvGraphicFramePr>
+            <a:graphic xmlns:a="http://schemas.openxmlformats.org/drawingml/2006/main">
+              <a:graphicData uri="http://schemas.openxmlformats.org/drawingml/2006/picture">
+                <pic:pic xmlns:pic="http://schemas.openxmlformats.org/drawingml/2006/picture">
+                  <pic:nvPicPr>
+                    <pic:cNvPr id="0" name="Picture 19"/>
+                    <pic:cNvPicPr>
+                      <a:picLocks noChangeAspect="1" noChangeArrowheads="1"/>
+                    </pic:cNvPicPr>
+                  </pic:nvPicPr>
+                  <pic:blipFill>
+                    <a:blip r:embed="rId24" cstate="print"/>
+                    <a:srcRect/>
+                    <a:stretch>
+                      <a:fillRect/>
+                    </a:stretch>
+                  </pic:blipFill>
+                  <pic:spPr bwMode="auto">
+                    <a:xfrm>
+                      <a:off x="0" y="0"/>
+                      <a:ext cx="5400040" cy="1179913"/>
+                    </a:xfrm>
+                    <a:prstGeom prst="rect">
+                      <a:avLst/>
+                    </a:prstGeom>
+                    <a:noFill/>
+                    <a:ln w="9525">
+                      <a:noFill/>
+                      <a:miter lim="800000"/>
+                      <a:headEnd/>
+                      <a:tailEnd/>
+                    </a:ln>
+                  </pic:spPr>
+                </pic:pic>
+              </a:graphicData>
+            </a:graphic>
+          </wp:inline>
+        </w:drawing>
+      </w:r>
+    </w:p>
     <w:sectPr>
       <w:pgSz w:w="11906" w:h="16838"/>
       <w:pgMar w:top="1417" w:right="1701" w:bottom="1417" w:left="1701" w:header="708" w:footer="708" w:gutter="0"/>
